--- a/shanbay/Urbanization-Unbalanced-Growth.docx
+++ b/shanbay/Urbanization-Unbalanced-Growth.docx
@@ -12,10 +12,21 @@
     </w:p>
     <w:p>
       <w:r>
-        <w:t>W</w:t>
-      </w:r>
-      <w:r>
-        <w:t xml:space="preserve">hen observing the chaotic, burgeoning growth of the modern city, the more erudite of urban planners will reminisce wistfully on how different it is from its ancient Greek counterpart, the polis, which Italian architectural historian Leonardo </w:t>
+        <w:t xml:space="preserve">When observing the chaotic, </w:t>
+      </w:r>
+      <w:commentRangeStart w:id="0"/>
+      <w:r>
+        <w:t xml:space="preserve">burgeoning </w:t>
+      </w:r>
+      <w:commentRangeEnd w:id="0"/>
+      <w:r>
+        <w:rPr>
+          <w:rStyle w:val="a4"/>
+        </w:rPr>
+        <w:commentReference w:id="0"/>
+      </w:r>
+      <w:r>
+        <w:t xml:space="preserve">growth of the modern city, the more erudite of urban planners will reminisce wistfully on how different it is from its ancient Greek counterpart, the polis, which Italian architectural historian Leonardo </w:t>
       </w:r>
       <w:proofErr w:type="spellStart"/>
       <w:r>
@@ -29,7 +40,12 @@
     <w:p/>
     <w:p>
       <w:r>
-        <w:t>The rapid and uncontrolled sprawl of today’s cities breeds anxiety not only among urban planners and architects. Experts in the field of public health are alarmed as well, for the apparent randomness of the urban dynamic is robbing the population of its basic health and well-being through unregulated environmental pollution, shrinking green areas, inadequate housing, overburdened public services, a mushrooming of makeshift settlements on the outskirts lacking in both infrastructure and services, mounting anomie, and the sheer numbers of neighbors who do not know neighbors.</w:t>
+        <w:t>The rapid and uncontrolled sprawl of today’s</w:t>
+      </w:r>
+      <w:bookmarkStart w:id="1" w:name="_GoBack"/>
+      <w:bookmarkEnd w:id="1"/>
+      <w:r>
+        <w:t xml:space="preserve"> cities breeds anxiety not only among urban planners and architects. Experts in the field of public health are alarmed as well, for the apparent randomness of the urban dynamic is robbing the population of its basic health and well-being through unregulated environmental pollution, shrinking green areas, inadequate housing, overburdened public services, a mushrooming of makeshift settlements on the outskirts lacking in both infrastructure and services, mounting anomie, and the sheer numbers of neighbors who do not know neighbors.</w:t>
       </w:r>
     </w:p>
     <w:p/>
@@ -74,16 +90,9 @@
     </w:p>
     <w:p/>
     <w:p>
-      <w:pPr>
-        <w:rPr>
-          <w:rFonts w:hint="eastAsia"/>
-        </w:rPr>
-      </w:pPr>
       <w:r>
         <w:t>Physical isolation has led to an increase in crime, destroyed the local sense of solidarity, and contributed to the fragmentation of what were once cohesive family groups. As the distance between home and the workplace has also increased considerably, workers now find themselves devoting what was once valuable family time to exhausting commutes in overcrowded buses or subways.</w:t>
       </w:r>
-      <w:bookmarkStart w:id="0" w:name="_GoBack"/>
-      <w:bookmarkEnd w:id="0"/>
     </w:p>
     <w:sectPr>
       <w:pgSz w:w="11906" w:h="16838"/>
@@ -93,6 +102,67 @@
     </w:sectPr>
   </w:body>
 </w:document>
+</file>
+
+<file path=word/comments.xml><?xml version="1.0" encoding="utf-8"?>
+<w:comments xmlns:wpc="http://schemas.microsoft.com/office/word/2010/wordprocessingCanvas" xmlns:mc="http://schemas.openxmlformats.org/markup-compatibility/2006" xmlns:o="urn:schemas-microsoft-com:office:office" xmlns:r="http://schemas.openxmlformats.org/officeDocument/2006/relationships" xmlns:m="http://schemas.openxmlformats.org/officeDocument/2006/math" xmlns:v="urn:schemas-microsoft-com:vml" xmlns:wp14="http://schemas.microsoft.com/office/word/2010/wordprocessingDrawing" xmlns:wp="http://schemas.openxmlformats.org/drawingml/2006/wordprocessingDrawing" xmlns:w10="urn:schemas-microsoft-com:office:word" xmlns:w="http://schemas.openxmlformats.org/wordprocessingml/2006/main" xmlns:w14="http://schemas.microsoft.com/office/word/2010/wordml" xmlns:w15="http://schemas.microsoft.com/office/word/2012/wordml" xmlns:wpg="http://schemas.microsoft.com/office/word/2010/wordprocessingGroup" xmlns:wpi="http://schemas.microsoft.com/office/word/2010/wordprocessingInk" xmlns:wne="http://schemas.microsoft.com/office/word/2006/wordml" xmlns:wps="http://schemas.microsoft.com/office/word/2010/wordprocessingShape" mc:Ignorable="w14 w15 wp14">
+  <w:comment w:id="0" w:author="Will" w:date="2014-04-15T15:42:00Z" w:initials="W">
+    <w:p>
+      <w:pPr>
+        <w:pStyle w:val="a5"/>
+      </w:pPr>
+      <w:r>
+        <w:rPr>
+          <w:rStyle w:val="a4"/>
+        </w:rPr>
+        <w:annotationRef/>
+      </w:r>
+      <w:r>
+        <w:t>burgeon</w:t>
+      </w:r>
+      <w:r>
+        <w:rPr>
+          <w:rFonts w:hint="eastAsia"/>
+        </w:rPr>
+        <w:t>发芽</w:t>
+      </w:r>
+    </w:p>
+    <w:p>
+      <w:pPr>
+        <w:pStyle w:val="a5"/>
+        <w:rPr>
+          <w:rFonts w:hint="eastAsia"/>
+        </w:rPr>
+      </w:pPr>
+      <w:r>
+        <w:rPr>
+          <w:rFonts w:hint="eastAsia"/>
+        </w:rPr>
+        <w:t>burgeoning</w:t>
+      </w:r>
+      <w:r>
+        <w:rPr>
+          <w:rFonts w:hint="eastAsia"/>
+        </w:rPr>
+        <w:t>增长迅速的</w:t>
+      </w:r>
+    </w:p>
+  </w:comment>
+</w:comments>
+</file>
+
+<file path=word/commentsExtended.xml><?xml version="1.0" encoding="utf-8"?>
+<w15:commentsEx xmlns:wpc="http://schemas.microsoft.com/office/word/2010/wordprocessingCanvas" xmlns:mc="http://schemas.openxmlformats.org/markup-compatibility/2006" xmlns:o="urn:schemas-microsoft-com:office:office" xmlns:r="http://schemas.openxmlformats.org/officeDocument/2006/relationships" xmlns:m="http://schemas.openxmlformats.org/officeDocument/2006/math" xmlns:v="urn:schemas-microsoft-com:vml" xmlns:wp14="http://schemas.microsoft.com/office/word/2010/wordprocessingDrawing" xmlns:wp="http://schemas.openxmlformats.org/drawingml/2006/wordprocessingDrawing" xmlns:w10="urn:schemas-microsoft-com:office:word" xmlns:w="http://schemas.openxmlformats.org/wordprocessingml/2006/main" xmlns:w14="http://schemas.microsoft.com/office/word/2010/wordml" xmlns:w15="http://schemas.microsoft.com/office/word/2012/wordml" xmlns:wpg="http://schemas.microsoft.com/office/word/2010/wordprocessingGroup" xmlns:wpi="http://schemas.microsoft.com/office/word/2010/wordprocessingInk" xmlns:wne="http://schemas.microsoft.com/office/word/2006/wordml" xmlns:wps="http://schemas.microsoft.com/office/word/2010/wordprocessingShape" mc:Ignorable="w14 w15 wp14">
+  <w15:commentEx w15:paraId="3C240B14" w15:done="0"/>
+</w15:commentsEx>
+</file>
+
+<file path=word/people.xml><?xml version="1.0" encoding="utf-8"?>
+<w15:people xmlns:wpc="http://schemas.microsoft.com/office/word/2010/wordprocessingCanvas" xmlns:mc="http://schemas.openxmlformats.org/markup-compatibility/2006" xmlns:o="urn:schemas-microsoft-com:office:office" xmlns:r="http://schemas.openxmlformats.org/officeDocument/2006/relationships" xmlns:m="http://schemas.openxmlformats.org/officeDocument/2006/math" xmlns:v="urn:schemas-microsoft-com:vml" xmlns:wp14="http://schemas.microsoft.com/office/word/2010/wordprocessingDrawing" xmlns:wp="http://schemas.openxmlformats.org/drawingml/2006/wordprocessingDrawing" xmlns:w10="urn:schemas-microsoft-com:office:word" xmlns:w="http://schemas.openxmlformats.org/wordprocessingml/2006/main" xmlns:w14="http://schemas.microsoft.com/office/word/2010/wordml" xmlns:w15="http://schemas.microsoft.com/office/word/2012/wordml" xmlns:wpg="http://schemas.microsoft.com/office/word/2010/wordprocessingGroup" xmlns:wpi="http://schemas.microsoft.com/office/word/2010/wordprocessingInk" xmlns:wne="http://schemas.microsoft.com/office/word/2006/wordml" xmlns:wps="http://schemas.microsoft.com/office/word/2010/wordprocessingShape" mc:Ignorable="w14 w15 wp14">
+  <w15:person w15:author="Will">
+    <w15:presenceInfo w15:providerId="None" w15:userId="Will"/>
+  </w15:person>
+</w15:people>
 </file>
 
 <file path=word/styles.xml><?xml version="1.0" encoding="utf-8"?>
@@ -552,6 +622,89 @@
       <w:szCs w:val="32"/>
     </w:rPr>
   </w:style>
+  <w:style w:type="character" w:styleId="a4">
+    <w:name w:val="annotation reference"/>
+    <w:basedOn w:val="a0"/>
+    <w:uiPriority w:val="99"/>
+    <w:semiHidden/>
+    <w:unhideWhenUsed/>
+    <w:rsid w:val="00EE757B"/>
+    <w:rPr>
+      <w:sz w:val="21"/>
+      <w:szCs w:val="21"/>
+    </w:rPr>
+  </w:style>
+  <w:style w:type="paragraph" w:styleId="a5">
+    <w:name w:val="annotation text"/>
+    <w:basedOn w:val="a"/>
+    <w:link w:val="Char0"/>
+    <w:uiPriority w:val="99"/>
+    <w:semiHidden/>
+    <w:unhideWhenUsed/>
+    <w:rsid w:val="00EE757B"/>
+    <w:pPr>
+      <w:jc w:val="left"/>
+    </w:pPr>
+  </w:style>
+  <w:style w:type="character" w:customStyle="1" w:styleId="Char0">
+    <w:name w:val="批注文字 Char"/>
+    <w:basedOn w:val="a0"/>
+    <w:link w:val="a5"/>
+    <w:uiPriority w:val="99"/>
+    <w:semiHidden/>
+    <w:rsid w:val="00EE757B"/>
+  </w:style>
+  <w:style w:type="paragraph" w:styleId="a6">
+    <w:name w:val="annotation subject"/>
+    <w:basedOn w:val="a5"/>
+    <w:next w:val="a5"/>
+    <w:link w:val="Char1"/>
+    <w:uiPriority w:val="99"/>
+    <w:semiHidden/>
+    <w:unhideWhenUsed/>
+    <w:rsid w:val="00EE757B"/>
+    <w:rPr>
+      <w:b/>
+      <w:bCs/>
+    </w:rPr>
+  </w:style>
+  <w:style w:type="character" w:customStyle="1" w:styleId="Char1">
+    <w:name w:val="批注主题 Char"/>
+    <w:basedOn w:val="Char0"/>
+    <w:link w:val="a6"/>
+    <w:uiPriority w:val="99"/>
+    <w:semiHidden/>
+    <w:rsid w:val="00EE757B"/>
+    <w:rPr>
+      <w:b/>
+      <w:bCs/>
+    </w:rPr>
+  </w:style>
+  <w:style w:type="paragraph" w:styleId="a7">
+    <w:name w:val="Balloon Text"/>
+    <w:basedOn w:val="a"/>
+    <w:link w:val="Char2"/>
+    <w:uiPriority w:val="99"/>
+    <w:semiHidden/>
+    <w:unhideWhenUsed/>
+    <w:rsid w:val="00EE757B"/>
+    <w:rPr>
+      <w:sz w:val="18"/>
+      <w:szCs w:val="18"/>
+    </w:rPr>
+  </w:style>
+  <w:style w:type="character" w:customStyle="1" w:styleId="Char2">
+    <w:name w:val="批注框文本 Char"/>
+    <w:basedOn w:val="a0"/>
+    <w:link w:val="a7"/>
+    <w:uiPriority w:val="99"/>
+    <w:semiHidden/>
+    <w:rsid w:val="00EE757B"/>
+    <w:rPr>
+      <w:sz w:val="18"/>
+      <w:szCs w:val="18"/>
+    </w:rPr>
+  </w:style>
 </w:styles>
 </file>
 
